--- a/shopping cart document.docx
+++ b/shopping cart document.docx
@@ -9,164 +9,22 @@
           <w:szCs w:val="24"/>
         </w:rPr>
       </w:pPr>
-    </w:p>
-    <w:p>
-      <w:pPr>
-        <w:rPr>
-          <w:sz w:val="24"/>
-          <w:szCs w:val="24"/>
-        </w:rPr>
-      </w:pPr>
-    </w:p>
-    <w:p>
-      <w:pPr>
-        <w:rPr>
-          <w:sz w:val="24"/>
-          <w:szCs w:val="24"/>
-        </w:rPr>
-      </w:pPr>
-      <w:r>
-        <w:rPr>
-          <w:sz w:val="24"/>
-          <w:szCs w:val="24"/>
-        </w:rPr>
-        <w:t>METHOD</w:t>
-      </w:r>
-      <w:r>
-        <w:rPr>
-          <w:sz w:val="24"/>
-          <w:szCs w:val="24"/>
-        </w:rPr>
-        <w:t xml:space="preserve"> </w:t>
-      </w:r>
-      <w:r>
-        <w:rPr>
-          <w:sz w:val="24"/>
-          <w:szCs w:val="24"/>
-        </w:rPr>
-        <w:t>:</w:t>
-      </w:r>
-      <w:r>
-        <w:rPr>
-          <w:sz w:val="24"/>
-          <w:szCs w:val="24"/>
-        </w:rPr>
-        <w:t xml:space="preserve"> </w:t>
-      </w:r>
-      <w:r>
-        <w:rPr>
-          <w:sz w:val="24"/>
-          <w:szCs w:val="24"/>
-        </w:rPr>
-        <w:t>POST method</w:t>
-      </w:r>
-    </w:p>
-    <w:p>
-      <w:pPr>
-        <w:rPr>
-          <w:sz w:val="24"/>
-          <w:szCs w:val="24"/>
-        </w:rPr>
-      </w:pPr>
-      <w:r>
-        <w:rPr>
-          <w:sz w:val="24"/>
-          <w:szCs w:val="24"/>
-        </w:rPr>
-        <w:t>url:</w:t>
-      </w:r>
-      <w:r>
-        <w:rPr>
-          <w:sz w:val="24"/>
-          <w:szCs w:val="24"/>
-        </w:rPr>
-        <w:t xml:space="preserve"> </w:t>
-      </w:r>
-      <w:hyperlink r:id="rId4" w:history="1">
-        <w:r>
-          <w:rPr>
-            <w:rStyle w:val="Hyperlink"/>
-            <w:sz w:val="24"/>
-            <w:szCs w:val="24"/>
-          </w:rPr>
-          <w:t>http://localhost/shoppingCarts/cart.php</w:t>
-        </w:r>
-      </w:hyperlink>
-    </w:p>
-    <w:p>
-      <w:pPr>
-        <w:rPr>
-          <w:sz w:val="24"/>
-          <w:szCs w:val="24"/>
-        </w:rPr>
-      </w:pPr>
-      <w:r>
-        <w:rPr>
-          <w:sz w:val="24"/>
-          <w:szCs w:val="24"/>
-        </w:rPr>
-        <w:t xml:space="preserve">url: </w:t>
-      </w:r>
-      <w:hyperlink r:id="rId5" w:history="1">
-        <w:r>
-          <w:rPr>
-            <w:rStyle w:val="Hyperlink"/>
-            <w:sz w:val="24"/>
-            <w:szCs w:val="24"/>
-          </w:rPr>
-          <w:t>http://localhost/shoppingCarts/category.php</w:t>
-        </w:r>
-      </w:hyperlink>
-    </w:p>
-    <w:p>
-      <w:pPr>
-        <w:rPr>
-          <w:sz w:val="24"/>
-          <w:szCs w:val="24"/>
-        </w:rPr>
-      </w:pPr>
-      <w:r>
-        <w:rPr>
-          <w:sz w:val="24"/>
-          <w:szCs w:val="24"/>
-        </w:rPr>
-        <w:t xml:space="preserve">url: </w:t>
-      </w:r>
-      <w:hyperlink r:id="rId6" w:history="1">
-        <w:r>
-          <w:rPr>
-            <w:rStyle w:val="Hyperlink"/>
-            <w:sz w:val="24"/>
-            <w:szCs w:val="24"/>
-          </w:rPr>
-          <w:t>http://localhost/shoppingCarts/cart.php</w:t>
-        </w:r>
-      </w:hyperlink>
-    </w:p>
-    <w:p>
-      <w:pPr>
-        <w:rPr>
-          <w:sz w:val="24"/>
-          <w:szCs w:val="24"/>
-        </w:rPr>
-      </w:pPr>
-      <w:r>
-        <w:rPr>
-          <w:sz w:val="24"/>
-          <w:szCs w:val="24"/>
-        </w:rPr>
-        <w:t xml:space="preserve">url: </w:t>
-      </w:r>
-      <w:hyperlink r:id="rId7" w:history="1">
-        <w:r>
-          <w:rPr>
-            <w:rStyle w:val="Hyperlink"/>
-            <w:sz w:val="24"/>
-            <w:szCs w:val="24"/>
-          </w:rPr>
-          <w:t>http://localhost/shoppingCarts/product.php</w:t>
-        </w:r>
-      </w:hyperlink>
+      <w:proofErr w:type="spellStart"/>
+      <w:r>
+        <w:rPr>
+          <w:sz w:val="24"/>
+          <w:szCs w:val="24"/>
+        </w:rPr>
+        <w:t>Sandhya</w:t>
+      </w:r>
+      <w:proofErr w:type="spellEnd"/>
+      <w:r>
+        <w:rPr>
+          <w:sz w:val="24"/>
+          <w:szCs w:val="24"/>
+        </w:rPr>
+        <w:t xml:space="preserve"> BS</w:t>
+      </w:r>
     </w:p>
     <w:p>
       <w:pPr>
@@ -648,211 +506,211 @@
           <w:sz w:val="24"/>
           <w:szCs w:val="24"/>
         </w:rPr>
+        <w:tab/>
+        <w:t xml:space="preserve">$output['message'] </w:t>
+      </w:r>
+      <w:r>
+        <w:rPr>
+          <w:sz w:val="24"/>
+          <w:szCs w:val="24"/>
+        </w:rPr>
+        <w:tab/>
+      </w:r>
+      <w:r>
+        <w:rPr>
+          <w:sz w:val="24"/>
+          <w:szCs w:val="24"/>
+        </w:rPr>
+        <w:tab/>
+        <w:t>= 'Successfully Category Add';</w:t>
+      </w:r>
+    </w:p>
+    <w:p>
+      <w:pPr>
+        <w:ind w:firstLine="720"/>
+        <w:rPr>
+          <w:sz w:val="24"/>
+          <w:szCs w:val="24"/>
+        </w:rPr>
+      </w:pPr>
+      <w:r>
+        <w:rPr>
+          <w:sz w:val="24"/>
+          <w:szCs w:val="24"/>
+        </w:rPr>
+        <w:t>$output['</w:t>
+      </w:r>
+      <w:proofErr w:type="spellStart"/>
+      <w:r>
+        <w:rPr>
+          <w:sz w:val="24"/>
+          <w:szCs w:val="24"/>
+        </w:rPr>
+        <w:t>iserr</w:t>
+      </w:r>
+      <w:proofErr w:type="spellEnd"/>
+      <w:r>
+        <w:rPr>
+          <w:sz w:val="24"/>
+          <w:szCs w:val="24"/>
+        </w:rPr>
+        <w:t xml:space="preserve">'] </w:t>
+      </w:r>
+      <w:r>
+        <w:rPr>
+          <w:sz w:val="24"/>
+          <w:szCs w:val="24"/>
+        </w:rPr>
+        <w:tab/>
+      </w:r>
+      <w:r>
+        <w:rPr>
+          <w:sz w:val="24"/>
+          <w:szCs w:val="24"/>
+        </w:rPr>
+        <w:tab/>
+      </w:r>
+      <w:r>
+        <w:rPr>
+          <w:sz w:val="24"/>
+          <w:szCs w:val="24"/>
+        </w:rPr>
+        <w:tab/>
+        <w:t>= 0;</w:t>
+      </w:r>
+      <w:r>
+        <w:rPr>
+          <w:sz w:val="24"/>
+          <w:szCs w:val="24"/>
+        </w:rPr>
+        <w:t xml:space="preserve"> // 0 is fail</w:t>
+      </w:r>
+    </w:p>
+    <w:p>
+      <w:pPr>
+        <w:rPr>
+          <w:sz w:val="24"/>
+          <w:szCs w:val="24"/>
+        </w:rPr>
+      </w:pPr>
+      <w:r>
+        <w:rPr>
+          <w:sz w:val="24"/>
+          <w:szCs w:val="24"/>
+        </w:rPr>
+        <w:tab/>
+      </w:r>
+      <w:r>
+        <w:rPr>
+          <w:sz w:val="24"/>
+          <w:szCs w:val="24"/>
+        </w:rPr>
+        <w:t xml:space="preserve">$output['message'] </w:t>
+      </w:r>
+      <w:r>
+        <w:rPr>
+          <w:sz w:val="24"/>
+          <w:szCs w:val="24"/>
+        </w:rPr>
+        <w:tab/>
+      </w:r>
+      <w:r>
+        <w:rPr>
+          <w:sz w:val="24"/>
+          <w:szCs w:val="24"/>
+        </w:rPr>
+        <w:tab/>
+      </w:r>
+      <w:r>
+        <w:rPr>
+          <w:sz w:val="24"/>
+          <w:szCs w:val="24"/>
+        </w:rPr>
+        <w:t>= 'Invalid Entry';</w:t>
+      </w:r>
+    </w:p>
+    <w:p>
+      <w:pPr>
+        <w:rPr>
+          <w:sz w:val="24"/>
+          <w:szCs w:val="24"/>
+        </w:rPr>
+      </w:pPr>
+      <w:r>
+        <w:rPr>
+          <w:sz w:val="24"/>
+          <w:szCs w:val="24"/>
+        </w:rPr>
+        <w:t xml:space="preserve">2. Type= </w:t>
+      </w:r>
+      <w:proofErr w:type="spellStart"/>
+      <w:r>
+        <w:rPr>
+          <w:sz w:val="24"/>
+          <w:szCs w:val="24"/>
+        </w:rPr>
+        <w:t>updateCategory</w:t>
+      </w:r>
+      <w:proofErr w:type="spellEnd"/>
+    </w:p>
+    <w:p>
+      <w:pPr>
+        <w:rPr>
+          <w:sz w:val="24"/>
+          <w:szCs w:val="24"/>
+        </w:rPr>
+      </w:pPr>
+      <w:r>
+        <w:rPr>
+          <w:sz w:val="24"/>
+          <w:szCs w:val="24"/>
+        </w:rPr>
+        <w:t>Input:</w:t>
+      </w:r>
+    </w:p>
+    <w:p>
+      <w:pPr>
+        <w:rPr>
+          <w:sz w:val="24"/>
+          <w:szCs w:val="24"/>
+        </w:rPr>
+      </w:pPr>
+      <w:r>
+        <w:rPr>
+          <w:sz w:val="24"/>
+          <w:szCs w:val="24"/>
+        </w:rPr>
+        <w:tab/>
+      </w:r>
+      <w:r>
+        <w:rPr>
+          <w:sz w:val="24"/>
+          <w:szCs w:val="24"/>
+        </w:rPr>
+        <w:t>n</w:t>
+      </w:r>
+      <w:r>
+        <w:rPr>
+          <w:sz w:val="24"/>
+          <w:szCs w:val="24"/>
+        </w:rPr>
+        <w:t>ame</w:t>
+      </w:r>
+    </w:p>
+    <w:p>
+      <w:pPr>
+        <w:ind w:firstLine="720"/>
+        <w:rPr>
+          <w:sz w:val="24"/>
+          <w:szCs w:val="24"/>
+        </w:rPr>
+      </w:pPr>
+      <w:r>
+        <w:rPr>
+          <w:sz w:val="24"/>
+          <w:szCs w:val="24"/>
+        </w:rPr>
         <w:lastRenderedPageBreak/>
-        <w:tab/>
-        <w:t xml:space="preserve">$output['message'] </w:t>
-      </w:r>
-      <w:r>
-        <w:rPr>
-          <w:sz w:val="24"/>
-          <w:szCs w:val="24"/>
-        </w:rPr>
-        <w:tab/>
-      </w:r>
-      <w:r>
-        <w:rPr>
-          <w:sz w:val="24"/>
-          <w:szCs w:val="24"/>
-        </w:rPr>
-        <w:tab/>
-        <w:t>= 'Successfully Category Add';</w:t>
-      </w:r>
-    </w:p>
-    <w:p>
-      <w:pPr>
-        <w:ind w:firstLine="720"/>
-        <w:rPr>
-          <w:sz w:val="24"/>
-          <w:szCs w:val="24"/>
-        </w:rPr>
-      </w:pPr>
-      <w:r>
-        <w:rPr>
-          <w:sz w:val="24"/>
-          <w:szCs w:val="24"/>
-        </w:rPr>
-        <w:t>$output['</w:t>
-      </w:r>
-      <w:proofErr w:type="spellStart"/>
-      <w:r>
-        <w:rPr>
-          <w:sz w:val="24"/>
-          <w:szCs w:val="24"/>
-        </w:rPr>
-        <w:t>iserr</w:t>
-      </w:r>
-      <w:proofErr w:type="spellEnd"/>
-      <w:r>
-        <w:rPr>
-          <w:sz w:val="24"/>
-          <w:szCs w:val="24"/>
-        </w:rPr>
-        <w:t xml:space="preserve">'] </w:t>
-      </w:r>
-      <w:r>
-        <w:rPr>
-          <w:sz w:val="24"/>
-          <w:szCs w:val="24"/>
-        </w:rPr>
-        <w:tab/>
-      </w:r>
-      <w:r>
-        <w:rPr>
-          <w:sz w:val="24"/>
-          <w:szCs w:val="24"/>
-        </w:rPr>
-        <w:tab/>
-      </w:r>
-      <w:r>
-        <w:rPr>
-          <w:sz w:val="24"/>
-          <w:szCs w:val="24"/>
-        </w:rPr>
-        <w:tab/>
-        <w:t>= 0;</w:t>
-      </w:r>
-      <w:r>
-        <w:rPr>
-          <w:sz w:val="24"/>
-          <w:szCs w:val="24"/>
-        </w:rPr>
-        <w:t xml:space="preserve"> // 0 is fail</w:t>
-      </w:r>
-    </w:p>
-    <w:p>
-      <w:pPr>
-        <w:rPr>
-          <w:sz w:val="24"/>
-          <w:szCs w:val="24"/>
-        </w:rPr>
-      </w:pPr>
-      <w:r>
-        <w:rPr>
-          <w:sz w:val="24"/>
-          <w:szCs w:val="24"/>
-        </w:rPr>
-        <w:tab/>
-      </w:r>
-      <w:r>
-        <w:rPr>
-          <w:sz w:val="24"/>
-          <w:szCs w:val="24"/>
-        </w:rPr>
-        <w:t xml:space="preserve">$output['message'] </w:t>
-      </w:r>
-      <w:r>
-        <w:rPr>
-          <w:sz w:val="24"/>
-          <w:szCs w:val="24"/>
-        </w:rPr>
-        <w:tab/>
-      </w:r>
-      <w:r>
-        <w:rPr>
-          <w:sz w:val="24"/>
-          <w:szCs w:val="24"/>
-        </w:rPr>
-        <w:tab/>
-      </w:r>
-      <w:r>
-        <w:rPr>
-          <w:sz w:val="24"/>
-          <w:szCs w:val="24"/>
-        </w:rPr>
-        <w:t>= 'Invalid Entry';</w:t>
-      </w:r>
-    </w:p>
-    <w:p>
-      <w:pPr>
-        <w:rPr>
-          <w:sz w:val="24"/>
-          <w:szCs w:val="24"/>
-        </w:rPr>
-      </w:pPr>
-      <w:r>
-        <w:rPr>
-          <w:sz w:val="24"/>
-          <w:szCs w:val="24"/>
-        </w:rPr>
-        <w:t xml:space="preserve">2. Type= </w:t>
-      </w:r>
-      <w:proofErr w:type="spellStart"/>
-      <w:r>
-        <w:rPr>
-          <w:sz w:val="24"/>
-          <w:szCs w:val="24"/>
-        </w:rPr>
-        <w:t>updateCategory</w:t>
-      </w:r>
-      <w:proofErr w:type="spellEnd"/>
-    </w:p>
-    <w:p>
-      <w:pPr>
-        <w:rPr>
-          <w:sz w:val="24"/>
-          <w:szCs w:val="24"/>
-        </w:rPr>
-      </w:pPr>
-      <w:r>
-        <w:rPr>
-          <w:sz w:val="24"/>
-          <w:szCs w:val="24"/>
-        </w:rPr>
-        <w:t>Input:</w:t>
-      </w:r>
-    </w:p>
-    <w:p>
-      <w:pPr>
-        <w:rPr>
-          <w:sz w:val="24"/>
-          <w:szCs w:val="24"/>
-        </w:rPr>
-      </w:pPr>
-      <w:r>
-        <w:rPr>
-          <w:sz w:val="24"/>
-          <w:szCs w:val="24"/>
-        </w:rPr>
-        <w:tab/>
-      </w:r>
-      <w:r>
-        <w:rPr>
-          <w:sz w:val="24"/>
-          <w:szCs w:val="24"/>
-        </w:rPr>
-        <w:t>n</w:t>
-      </w:r>
-      <w:r>
-        <w:rPr>
-          <w:sz w:val="24"/>
-          <w:szCs w:val="24"/>
-        </w:rPr>
-        <w:t>ame</w:t>
-      </w:r>
-    </w:p>
-    <w:p>
-      <w:pPr>
-        <w:ind w:firstLine="720"/>
-        <w:rPr>
-          <w:sz w:val="24"/>
-          <w:szCs w:val="24"/>
-        </w:rPr>
-      </w:pPr>
-      <w:r>
-        <w:rPr>
-          <w:sz w:val="24"/>
-          <w:szCs w:val="24"/>
-        </w:rPr>
         <w:t>d</w:t>
       </w:r>
       <w:r>
